--- a/doc/EnergieVergelijking.docx
+++ b/doc/EnergieVergelijking.docx
@@ -7,13 +7,55 @@
         <w:pStyle w:val="Title"/>
       </w:pPr>
       <w:r>
-        <w:t xml:space="preserve">Vergelijk uw energieverbruik </w:t>
-      </w:r>
-      <w:r>
-        <w:t xml:space="preserve">van 2023 </w:t>
-      </w:r>
-      <w:r>
-        <w:t>met uw lokale clusterbewoners</w:t>
+        <w:t>Vergelijk uw energieverbruik van 2023 met uw lokale clusterbewoners</w:t>
+      </w:r>
+      <w:r>
+        <w:rPr>
+          <w:noProof/>
+        </w:rPr>
+        <w:drawing>
+          <wp:anchor distT="114300" distB="114300" distL="114300" distR="114300" simplePos="0" relativeHeight="251658240" behindDoc="0" locked="0" layoutInCell="1" hidden="0" allowOverlap="1" wp14:anchorId="7FACD69C" wp14:editId="24B20912">
+            <wp:simplePos x="0" y="0"/>
+            <wp:positionH relativeFrom="column">
+              <wp:posOffset>4752975</wp:posOffset>
+            </wp:positionH>
+            <wp:positionV relativeFrom="paragraph">
+              <wp:posOffset>114300</wp:posOffset>
+            </wp:positionV>
+            <wp:extent cx="1447483" cy="959988"/>
+            <wp:effectExtent l="0" t="0" r="0" b="0"/>
+            <wp:wrapSquare wrapText="bothSides" distT="114300" distB="114300" distL="114300" distR="114300"/>
+            <wp:docPr id="1" name="image1.png"/>
+            <wp:cNvGraphicFramePr/>
+            <a:graphic xmlns:a="http://schemas.openxmlformats.org/drawingml/2006/main">
+              <a:graphicData uri="http://schemas.openxmlformats.org/drawingml/2006/picture">
+                <pic:pic xmlns:pic="http://schemas.openxmlformats.org/drawingml/2006/picture">
+                  <pic:nvPicPr>
+                    <pic:cNvPr id="0" name="image1.png"/>
+                    <pic:cNvPicPr preferRelativeResize="0"/>
+                  </pic:nvPicPr>
+                  <pic:blipFill>
+                    <a:blip r:embed="rId6"/>
+                    <a:srcRect/>
+                    <a:stretch>
+                      <a:fillRect/>
+                    </a:stretch>
+                  </pic:blipFill>
+                  <pic:spPr>
+                    <a:xfrm>
+                      <a:off x="0" y="0"/>
+                      <a:ext cx="1447483" cy="959988"/>
+                    </a:xfrm>
+                    <a:prstGeom prst="rect">
+                      <a:avLst/>
+                    </a:prstGeom>
+                    <a:ln/>
+                  </pic:spPr>
+                </pic:pic>
+              </a:graphicData>
+            </a:graphic>
+          </wp:anchor>
+        </w:drawing>
       </w:r>
     </w:p>
     <w:p/>
@@ -27,25 +69,10 @@
     </w:p>
     <w:p>
       <w:r>
-        <w:t xml:space="preserve">Menig woningeigenaar kan via de </w:t>
-      </w:r>
-      <w:r>
-        <w:t xml:space="preserve">eigen </w:t>
-      </w:r>
-      <w:r>
-        <w:t xml:space="preserve">energie-aanbieder al een vergelijking doen van het energieverbruik met vergelijkbare woningen. Hierdoor krijgt u een aardig beeld hoe uw energieverbruik is maar het kan nauwkeuriger. Wat als u het kan vergelijken met alleen de eigenaren van de </w:t>
-      </w:r>
-      <w:r>
-        <w:t xml:space="preserve">336 </w:t>
-      </w:r>
-      <w:r>
-        <w:t>jaren 70 clusterwoningen in Doorwerth? U krijgt dan een veel duidelijk</w:t>
-      </w:r>
-      <w:r>
-        <w:t>er</w:t>
-      </w:r>
-      <w:r>
-        <w:t xml:space="preserve"> beeld van uw verbruik en geeft u informatie of het mogelijk is om uw verbruik (door isolatie maatregelen of door uw gedrag aan te passen) te verminderen.</w:t>
+        <w:t>Menig woningeigenaar kan via de eigen energie-aanbieder al een vergelijking doen van het energieverbruik met vergelijkbare woningen. Hierdoor krijgt u een aardig beeld hoe uw energieverbruik is, maar het kan nauwkeuriger. Wat als u het kan vergelijken met alleen de eigenaren van de 336 jaren ‘70 clusterwoningen in Doorwerth? U krijgt dan een veel duidelijker beeld van uw verbruik en het geeft u informatie of het mogelijk is om uw verbruik (door isolatiemaatregelen of door uw gedrag aan te passen) te vermind</w:t>
+      </w:r>
+      <w:r>
+        <w:t>eren.</w:t>
       </w:r>
     </w:p>
     <w:p/>
@@ -59,27 +86,13 @@
     </w:p>
     <w:p>
       <w:r>
-        <w:t xml:space="preserve">Neem dit formulier mee naar huis. Vul het in en bezorg het </w:t>
-      </w:r>
-      <w:r>
-        <w:t xml:space="preserve">tweede blad </w:t>
-      </w:r>
-      <w:r>
-        <w:t xml:space="preserve">op Beethovenlaan 80. Later dit jaar zal een website actief worden waarmee u met uw </w:t>
-      </w:r>
-      <w:r>
-        <w:t>unieke deelname nummer</w:t>
-      </w:r>
-      <w:r>
-        <w:t xml:space="preserve"> uw verbruik kan vergelijken met alle andere eigenaren die dit formulier hebben ingevuld.</w:t>
-      </w:r>
-      <w:r>
-        <w:t xml:space="preserve"> We zullen dit via de website </w:t>
-      </w:r>
-      <w:hyperlink r:id="rId5" w:history="1">
+        <w:t xml:space="preserve">Neem dit formulier mee naar huis. Vul het in en bezorg het tweede blad op Beethovenlaan 80. Later dit jaar zal een website actief worden waarmee u met uw unieke deelname nummer uw verbruik kan vergelijken met alle andere eigenaren die dit formulier hebben ingevuld. We zullen dit via de website </w:t>
+      </w:r>
+      <w:hyperlink r:id="rId7">
         <w:r>
           <w:rPr>
-            <w:rStyle w:val="Hyperlink"/>
+            <w:color w:val="467886"/>
+            <w:u w:val="single"/>
           </w:rPr>
           <w:t>https://www.clusterwoningen.nl/</w:t>
         </w:r>
@@ -104,32 +117,17 @@
     </w:p>
     <w:p>
       <w:r>
-        <w:t>Elk formulier heeft een willekeurig</w:t>
-      </w:r>
-      <w:r>
-        <w:t>, niet opeenvolgend</w:t>
-      </w:r>
-      <w:r>
-        <w:t xml:space="preserve"> nummer. Dit nummer heeft u straks nodig om uw woning te vergelijken.</w:t>
-      </w:r>
-    </w:p>
-    <w:p>
-      <w:r>
-        <w:t xml:space="preserve">De beheerder van de site kan aan de hand van de ingevulde formulieren alleen globaal zien wat de woning is. Men kan </w:t>
-      </w:r>
-      <w:r>
-        <w:t xml:space="preserve">bijvoorbeeld </w:t>
-      </w:r>
-      <w:r>
-        <w:t>zien dat het een 3-laags hoekwoning betreft met een aantal isolatiemaatregelen maar de beheerder kan dit niet herleiden tot een specifiek adres.</w:t>
-      </w:r>
-    </w:p>
-    <w:p>
-      <w:r>
-        <w:t>Daarnaast vragen we alleen om het jaarverbruik van uw energieverbruik</w:t>
-      </w:r>
-      <w:r>
-        <w:t>.</w:t>
+        <w:t>Elk formulier heeft een willekeurig, niet opeenvolgend nummer. Dit nummer heeft u straks nodig om uw woning te vergelijken.</w:t>
+      </w:r>
+    </w:p>
+    <w:p>
+      <w:r>
+        <w:t>De beheerder van de site kan aan de hand van de ingevulde formulieren alleen globaal zien wat de woning is. Men kan bijvoorbeeld zien dat het een 3-laags hoekwoning betreft met een aantal isolatiemaatregelen maar de beheerder kan dit niet herleiden tot een specifiek adres.</w:t>
+      </w:r>
+    </w:p>
+    <w:p>
+      <w:r>
+        <w:t>Daarnaast vragen we alleen om het jaarverbruik van uw energieverbruik.</w:t>
       </w:r>
     </w:p>
     <w:p/>
@@ -143,49 +141,62 @@
     </w:p>
     <w:p>
       <w:r>
-        <w:t xml:space="preserve">Dit is een experiment waarmee we willen zien of er voldoende animo is onder bewoners om deze data te delen en open te stellen om met elkaar te delen. Als er voldoende interesse is willen we jaarlijks deze </w:t>
-      </w:r>
-      <w:r>
-        <w:t>gegevens laten invullen om de site bij te werken.</w:t>
+        <w:t>Dit is een experiment waarmee we willen zien of er voldoende animo is onder bewoners om deze data te delen en open te stellen om met elkaar te delen. Als er voldoende interesse is, willen we jaarlijks deze gegevens laten invullen om de site bij te werken.</w:t>
       </w:r>
     </w:p>
     <w:p>
       <w:pPr>
         <w:rPr>
           <w:b/>
-          <w:bCs/>
         </w:rPr>
       </w:pPr>
       <w:r>
         <w:rPr>
           <w:b/>
-          <w:bCs/>
-        </w:rPr>
-        <w:t>Uw unieke deelname nummer</w:t>
+        </w:rPr>
+        <w:t xml:space="preserve">Uw unieke deelname nummer (bewaar dit!): </w:t>
       </w:r>
       <w:r>
         <w:rPr>
           <w:b/>
-          <w:bCs/>
-        </w:rPr>
-        <w:t xml:space="preserve"> (bewaar dit!)</w:t>
+        </w:rPr>
+        <w:fldChar w:fldCharType="begin"/>
       </w:r>
       <w:r>
         <w:rPr>
           <w:b/>
-          <w:bCs/>
-        </w:rPr>
-        <w:t>: [Hier komt het random nummer per formulier]</w:t>
+        </w:rPr>
+        <w:instrText xml:space="preserve"> MERGEFIELD Code </w:instrText>
+      </w:r>
+      <w:r>
+        <w:rPr>
+          <w:b/>
+        </w:rPr>
+        <w:fldChar w:fldCharType="separate"/>
+      </w:r>
+      <w:r>
+        <w:rPr>
+          <w:b/>
+          <w:noProof/>
+        </w:rPr>
+        <w:t>icoklw</w:t>
+      </w:r>
+      <w:r>
+        <w:rPr>
+          <w:b/>
+        </w:rPr>
+        <w:fldChar w:fldCharType="end"/>
       </w:r>
     </w:p>
     <w:p>
       <w:r>
         <w:t xml:space="preserve">Heeft u nog vragen? U kunt hiervoor terecht bij Wilbert van Dolleweerd, </w:t>
       </w:r>
-      <w:hyperlink r:id="rId6" w:history="1">
+      <w:hyperlink r:id="rId8">
         <w:r>
           <w:rPr>
-            <w:rStyle w:val="Hyperlink"/>
+            <w:color w:val="467886"/>
+            <w:u w:val="single"/>
           </w:rPr>
           <w:t>wilbert@arentheym.com</w:t>
         </w:r>
@@ -195,400 +206,572 @@
       </w:r>
     </w:p>
     <w:p>
-      <w:r>
-        <w:lastRenderedPageBreak/>
-        <w:t>Deelname nummer</w:t>
-      </w:r>
-      <w:r>
-        <w:t xml:space="preserve">: </w:t>
-      </w:r>
-      <w:r>
+      <w:pPr>
         <w:rPr>
           <w:b/>
           <w:bCs/>
         </w:rPr>
-        <w:t xml:space="preserve">[Hier komt </w:t>
+      </w:pPr>
+      <w:r>
+        <w:lastRenderedPageBreak/>
+        <w:t xml:space="preserve">Deelname nummer: </w:t>
       </w:r>
       <w:r>
         <w:rPr>
           <w:b/>
           <w:bCs/>
         </w:rPr>
-        <w:t>het</w:t>
+        <w:fldChar w:fldCharType="begin"/>
       </w:r>
       <w:r>
         <w:rPr>
           <w:b/>
           <w:bCs/>
         </w:rPr>
-        <w:t xml:space="preserve"> random nummer per formulier]</w:t>
-      </w:r>
-    </w:p>
-    <w:p>
-      <w:r>
-        <w:t xml:space="preserve">Maak een notitie van uw </w:t>
-      </w:r>
-      <w:r>
-        <w:t>deelname</w:t>
-      </w:r>
-      <w:r>
-        <w:t xml:space="preserve"> nummer. Dit heeft u nodig om </w:t>
-      </w:r>
-      <w:r>
-        <w:t>in de toekomst</w:t>
-      </w:r>
-      <w:r>
-        <w:t xml:space="preserve"> uw woning terug te kunnen vinden op de vergelijkingssite!</w:t>
-      </w:r>
-      <w:r>
-        <w:t xml:space="preserve"> Het eerste blad van dit formulier bevat ook uw </w:t>
-      </w:r>
-      <w:r>
-        <w:t>deelname nummer zodat u dit kunt bewaren</w:t>
-      </w:r>
-      <w:r>
-        <w:t>.</w:t>
-      </w:r>
-    </w:p>
-    <w:p>
-      <w:pPr>
-        <w:pStyle w:val="ListParagraph"/>
+        <w:instrText xml:space="preserve"> MERGEFIELD Code </w:instrText>
+      </w:r>
+      <w:r>
+        <w:rPr>
+          <w:b/>
+          <w:bCs/>
+        </w:rPr>
+        <w:fldChar w:fldCharType="separate"/>
+      </w:r>
+      <w:r>
+        <w:rPr>
+          <w:b/>
+          <w:bCs/>
+          <w:noProof/>
+        </w:rPr>
+        <w:t>icoklw</w:t>
+      </w:r>
+      <w:r>
+        <w:rPr>
+          <w:b/>
+          <w:bCs/>
+        </w:rPr>
+        <w:fldChar w:fldCharType="end"/>
+      </w:r>
+    </w:p>
+    <w:p>
+      <w:r>
+        <w:t>Maak een notitie van uw deelname nummer. Dit heeft u nodig om in de toekomst uw woning terug te kunnen vinden op de vergelijkingssite! Het eerste blad van dit formulier bevat ook uw deelname nummer zodat u dit kunt bewaren.</w:t>
+      </w:r>
+    </w:p>
+    <w:p>
+      <w:pPr>
         <w:numPr>
           <w:ilvl w:val="0"/>
           <w:numId w:val="1"/>
         </w:numPr>
-      </w:pPr>
-      <w:r>
+        <w:pBdr>
+          <w:top w:val="nil"/>
+          <w:left w:val="nil"/>
+          <w:bottom w:val="nil"/>
+          <w:right w:val="nil"/>
+          <w:between w:val="nil"/>
+        </w:pBdr>
+        <w:spacing w:after="0"/>
+      </w:pPr>
+      <w:r>
+        <w:rPr>
+          <w:color w:val="000000"/>
+        </w:rPr>
         <w:t>Aantal woonlagen</w:t>
       </w:r>
     </w:p>
     <w:p>
       <w:pPr>
-        <w:pStyle w:val="ListParagraph"/>
         <w:numPr>
           <w:ilvl w:val="1"/>
           <w:numId w:val="1"/>
         </w:numPr>
-      </w:pPr>
-      <w:r>
+        <w:pBdr>
+          <w:top w:val="nil"/>
+          <w:left w:val="nil"/>
+          <w:bottom w:val="nil"/>
+          <w:right w:val="nil"/>
+          <w:between w:val="nil"/>
+        </w:pBdr>
+        <w:spacing w:after="0"/>
+      </w:pPr>
+      <w:r>
+        <w:rPr>
+          <w:color w:val="000000"/>
+        </w:rPr>
         <w:t>2</w:t>
       </w:r>
     </w:p>
     <w:p>
       <w:pPr>
-        <w:pStyle w:val="ListParagraph"/>
         <w:numPr>
           <w:ilvl w:val="1"/>
           <w:numId w:val="1"/>
         </w:numPr>
-      </w:pPr>
-      <w:r>
+        <w:pBdr>
+          <w:top w:val="nil"/>
+          <w:left w:val="nil"/>
+          <w:bottom w:val="nil"/>
+          <w:right w:val="nil"/>
+          <w:between w:val="nil"/>
+        </w:pBdr>
+        <w:spacing w:after="0"/>
+      </w:pPr>
+      <w:r>
+        <w:rPr>
+          <w:color w:val="000000"/>
+        </w:rPr>
         <w:t>3</w:t>
       </w:r>
     </w:p>
     <w:p>
       <w:pPr>
-        <w:pStyle w:val="ListParagraph"/>
         <w:numPr>
           <w:ilvl w:val="0"/>
           <w:numId w:val="1"/>
         </w:numPr>
-      </w:pPr>
-      <w:r>
+        <w:pBdr>
+          <w:top w:val="nil"/>
+          <w:left w:val="nil"/>
+          <w:bottom w:val="nil"/>
+          <w:right w:val="nil"/>
+          <w:between w:val="nil"/>
+        </w:pBdr>
+        <w:spacing w:after="0"/>
+      </w:pPr>
+      <w:r>
+        <w:rPr>
+          <w:color w:val="000000"/>
+        </w:rPr>
         <w:t>Woningtype</w:t>
       </w:r>
     </w:p>
     <w:p>
       <w:pPr>
-        <w:pStyle w:val="ListParagraph"/>
         <w:numPr>
           <w:ilvl w:val="1"/>
           <w:numId w:val="1"/>
         </w:numPr>
-      </w:pPr>
-      <w:r>
+        <w:pBdr>
+          <w:top w:val="nil"/>
+          <w:left w:val="nil"/>
+          <w:bottom w:val="nil"/>
+          <w:right w:val="nil"/>
+          <w:between w:val="nil"/>
+        </w:pBdr>
+        <w:spacing w:after="0"/>
+      </w:pPr>
+      <w:r>
+        <w:rPr>
+          <w:color w:val="000000"/>
+        </w:rPr>
         <w:t>Hoekhuis</w:t>
       </w:r>
     </w:p>
     <w:p>
       <w:pPr>
-        <w:pStyle w:val="ListParagraph"/>
         <w:numPr>
           <w:ilvl w:val="1"/>
           <w:numId w:val="1"/>
         </w:numPr>
-      </w:pPr>
-      <w:r>
+        <w:pBdr>
+          <w:top w:val="nil"/>
+          <w:left w:val="nil"/>
+          <w:bottom w:val="nil"/>
+          <w:right w:val="nil"/>
+          <w:between w:val="nil"/>
+        </w:pBdr>
+        <w:spacing w:after="0"/>
+      </w:pPr>
+      <w:r>
+        <w:rPr>
+          <w:color w:val="000000"/>
+        </w:rPr>
         <w:t>Tussenwoning</w:t>
       </w:r>
     </w:p>
     <w:p>
       <w:pPr>
-        <w:pStyle w:val="ListParagraph"/>
         <w:numPr>
           <w:ilvl w:val="0"/>
           <w:numId w:val="1"/>
         </w:numPr>
-      </w:pPr>
-      <w:r>
+        <w:pBdr>
+          <w:top w:val="nil"/>
+          <w:left w:val="nil"/>
+          <w:bottom w:val="nil"/>
+          <w:right w:val="nil"/>
+          <w:between w:val="nil"/>
+        </w:pBdr>
+        <w:spacing w:after="0"/>
+      </w:pPr>
+      <w:r>
+        <w:rPr>
+          <w:color w:val="000000"/>
+        </w:rPr>
         <w:t>Gezinssituatie</w:t>
       </w:r>
     </w:p>
     <w:p>
       <w:pPr>
-        <w:pStyle w:val="ListParagraph"/>
         <w:numPr>
           <w:ilvl w:val="1"/>
           <w:numId w:val="1"/>
         </w:numPr>
-      </w:pPr>
-      <w:r>
+        <w:pBdr>
+          <w:top w:val="nil"/>
+          <w:left w:val="nil"/>
+          <w:bottom w:val="nil"/>
+          <w:right w:val="nil"/>
+          <w:between w:val="nil"/>
+        </w:pBdr>
+        <w:spacing w:after="0"/>
+      </w:pPr>
+      <w:r>
+        <w:rPr>
+          <w:color w:val="000000"/>
+        </w:rPr>
         <w:t>1 bewoner</w:t>
       </w:r>
     </w:p>
     <w:p>
       <w:pPr>
-        <w:pStyle w:val="ListParagraph"/>
         <w:numPr>
           <w:ilvl w:val="1"/>
           <w:numId w:val="1"/>
         </w:numPr>
-      </w:pPr>
-      <w:r>
+        <w:pBdr>
+          <w:top w:val="nil"/>
+          <w:left w:val="nil"/>
+          <w:bottom w:val="nil"/>
+          <w:right w:val="nil"/>
+          <w:between w:val="nil"/>
+        </w:pBdr>
+        <w:spacing w:after="0"/>
+      </w:pPr>
+      <w:r>
+        <w:rPr>
+          <w:color w:val="000000"/>
+        </w:rPr>
         <w:t>2 bewoners</w:t>
       </w:r>
     </w:p>
     <w:p>
       <w:pPr>
-        <w:pStyle w:val="ListParagraph"/>
         <w:numPr>
           <w:ilvl w:val="1"/>
           <w:numId w:val="1"/>
         </w:numPr>
-      </w:pPr>
-      <w:r>
+        <w:pBdr>
+          <w:top w:val="nil"/>
+          <w:left w:val="nil"/>
+          <w:bottom w:val="nil"/>
+          <w:right w:val="nil"/>
+          <w:between w:val="nil"/>
+        </w:pBdr>
+        <w:spacing w:after="0"/>
+      </w:pPr>
+      <w:r>
+        <w:rPr>
+          <w:color w:val="000000"/>
+        </w:rPr>
         <w:t>Gezin (meer dan 2 bewoners)</w:t>
       </w:r>
     </w:p>
     <w:p>
       <w:pPr>
-        <w:pStyle w:val="ListParagraph"/>
         <w:numPr>
           <w:ilvl w:val="0"/>
           <w:numId w:val="1"/>
         </w:numPr>
-      </w:pPr>
-      <w:r>
+        <w:pBdr>
+          <w:top w:val="nil"/>
+          <w:left w:val="nil"/>
+          <w:bottom w:val="nil"/>
+          <w:right w:val="nil"/>
+          <w:between w:val="nil"/>
+        </w:pBdr>
+        <w:spacing w:after="0"/>
+      </w:pPr>
+      <w:r>
+        <w:rPr>
+          <w:color w:val="000000"/>
+        </w:rPr>
         <w:t>Gebruik open haard</w:t>
       </w:r>
     </w:p>
     <w:p>
       <w:pPr>
-        <w:pStyle w:val="ListParagraph"/>
         <w:numPr>
           <w:ilvl w:val="1"/>
           <w:numId w:val="1"/>
         </w:numPr>
-      </w:pPr>
-      <w:r>
-        <w:t>Ik heb een open haard</w:t>
-      </w:r>
-      <w:r>
-        <w:t>/kachel</w:t>
-      </w:r>
-      <w:r>
-        <w:t xml:space="preserve"> en deze gebruik ik ook voor verwarming</w:t>
-      </w:r>
-    </w:p>
-    <w:p>
-      <w:pPr>
-        <w:pStyle w:val="ListParagraph"/>
+        <w:pBdr>
+          <w:top w:val="nil"/>
+          <w:left w:val="nil"/>
+          <w:bottom w:val="nil"/>
+          <w:right w:val="nil"/>
+          <w:between w:val="nil"/>
+        </w:pBdr>
+        <w:spacing w:after="0"/>
+      </w:pPr>
+      <w:r>
+        <w:rPr>
+          <w:color w:val="000000"/>
+        </w:rPr>
+        <w:t>Ik heb een open haard/kachel en deze gebruik ik ook voor verwarming</w:t>
+      </w:r>
+    </w:p>
+    <w:p>
+      <w:pPr>
         <w:numPr>
           <w:ilvl w:val="1"/>
           <w:numId w:val="1"/>
         </w:numPr>
-      </w:pPr>
-      <w:r>
-        <w:t>Geen open haard</w:t>
-      </w:r>
-      <w:r>
-        <w:t>/kachel</w:t>
-      </w:r>
-      <w:r>
-        <w:t xml:space="preserve"> / ik gebruik </w:t>
-      </w:r>
-      <w:r>
-        <w:t xml:space="preserve">deze </w:t>
-      </w:r>
-      <w:r>
-        <w:t>niet</w:t>
-      </w:r>
-    </w:p>
-    <w:p>
-      <w:pPr>
-        <w:pStyle w:val="ListParagraph"/>
+        <w:pBdr>
+          <w:top w:val="nil"/>
+          <w:left w:val="nil"/>
+          <w:bottom w:val="nil"/>
+          <w:right w:val="nil"/>
+          <w:between w:val="nil"/>
+        </w:pBdr>
+        <w:spacing w:after="0"/>
+      </w:pPr>
+      <w:r>
+        <w:rPr>
+          <w:color w:val="000000"/>
+        </w:rPr>
+        <w:t>Geen open haard/kachel / ik gebruik deze niet</w:t>
+      </w:r>
+    </w:p>
+    <w:p>
+      <w:pPr>
         <w:numPr>
           <w:ilvl w:val="0"/>
           <w:numId w:val="1"/>
         </w:numPr>
-      </w:pPr>
-      <w:r>
+        <w:pBdr>
+          <w:top w:val="nil"/>
+          <w:left w:val="nil"/>
+          <w:bottom w:val="nil"/>
+          <w:right w:val="nil"/>
+          <w:between w:val="nil"/>
+        </w:pBdr>
+        <w:spacing w:after="0"/>
+      </w:pPr>
+      <w:r>
+        <w:rPr>
+          <w:color w:val="000000"/>
+        </w:rPr>
         <w:t>Uitgevoerde isolatiemaatregelen</w:t>
       </w:r>
     </w:p>
     <w:p>
       <w:pPr>
-        <w:pStyle w:val="ListParagraph"/>
         <w:numPr>
           <w:ilvl w:val="1"/>
           <w:numId w:val="1"/>
         </w:numPr>
-      </w:pPr>
-      <w:r>
-        <w:t>Originele g</w:t>
-      </w:r>
-      <w:r>
-        <w:t>las vervangen door HR++ glas</w:t>
-      </w:r>
-    </w:p>
-    <w:p>
-      <w:pPr>
-        <w:pStyle w:val="ListParagraph"/>
+        <w:pBdr>
+          <w:top w:val="nil"/>
+          <w:left w:val="nil"/>
+          <w:bottom w:val="nil"/>
+          <w:right w:val="nil"/>
+          <w:between w:val="nil"/>
+        </w:pBdr>
+        <w:spacing w:after="0"/>
+      </w:pPr>
+      <w:r>
+        <w:rPr>
+          <w:color w:val="000000"/>
+        </w:rPr>
+        <w:t>Originele glas vervangen door HR++ glas</w:t>
+      </w:r>
+    </w:p>
+    <w:p>
+      <w:pPr>
         <w:numPr>
           <w:ilvl w:val="1"/>
           <w:numId w:val="1"/>
         </w:numPr>
-      </w:pPr>
-      <w:r>
+        <w:pBdr>
+          <w:top w:val="nil"/>
+          <w:left w:val="nil"/>
+          <w:bottom w:val="nil"/>
+          <w:right w:val="nil"/>
+          <w:between w:val="nil"/>
+        </w:pBdr>
+        <w:spacing w:after="0"/>
+      </w:pPr>
+      <w:r>
+        <w:rPr>
+          <w:color w:val="000000"/>
+        </w:rPr>
         <w:t xml:space="preserve">Gevelisolatie (voor/achter) </w:t>
       </w:r>
     </w:p>
     <w:p>
       <w:pPr>
-        <w:pStyle w:val="ListParagraph"/>
         <w:numPr>
           <w:ilvl w:val="1"/>
           <w:numId w:val="1"/>
         </w:numPr>
-      </w:pPr>
-      <w:r>
+        <w:pBdr>
+          <w:top w:val="nil"/>
+          <w:left w:val="nil"/>
+          <w:bottom w:val="nil"/>
+          <w:right w:val="nil"/>
+          <w:between w:val="nil"/>
+        </w:pBdr>
+        <w:spacing w:after="0"/>
+      </w:pPr>
+      <w:r>
+        <w:rPr>
+          <w:color w:val="000000"/>
+        </w:rPr>
         <w:t>Spouwmuur isolatie</w:t>
       </w:r>
     </w:p>
     <w:p>
       <w:pPr>
-        <w:pStyle w:val="ListParagraph"/>
         <w:numPr>
           <w:ilvl w:val="1"/>
           <w:numId w:val="1"/>
         </w:numPr>
-      </w:pPr>
-      <w:r>
+        <w:pBdr>
+          <w:top w:val="nil"/>
+          <w:left w:val="nil"/>
+          <w:bottom w:val="nil"/>
+          <w:right w:val="nil"/>
+          <w:between w:val="nil"/>
+        </w:pBdr>
+        <w:spacing w:after="0"/>
+      </w:pPr>
+      <w:r>
+        <w:rPr>
+          <w:color w:val="000000"/>
+        </w:rPr>
         <w:t>Kruipruimte isolatie</w:t>
       </w:r>
     </w:p>
     <w:p>
       <w:pPr>
-        <w:pStyle w:val="ListParagraph"/>
         <w:numPr>
           <w:ilvl w:val="1"/>
           <w:numId w:val="1"/>
         </w:numPr>
-      </w:pPr>
-      <w:r>
+        <w:pBdr>
+          <w:top w:val="nil"/>
+          <w:left w:val="nil"/>
+          <w:bottom w:val="nil"/>
+          <w:right w:val="nil"/>
+          <w:between w:val="nil"/>
+        </w:pBdr>
+        <w:spacing w:after="0"/>
+      </w:pPr>
+      <w:r>
+        <w:rPr>
+          <w:color w:val="000000"/>
+        </w:rPr>
         <w:t>Dak na geïsoleerd</w:t>
       </w:r>
     </w:p>
     <w:p>
       <w:pPr>
-        <w:pStyle w:val="ListParagraph"/>
         <w:numPr>
           <w:ilvl w:val="0"/>
           <w:numId w:val="1"/>
         </w:numPr>
-      </w:pPr>
-      <w:r>
+        <w:pBdr>
+          <w:top w:val="nil"/>
+          <w:left w:val="nil"/>
+          <w:bottom w:val="nil"/>
+          <w:right w:val="nil"/>
+          <w:between w:val="nil"/>
+        </w:pBdr>
+        <w:spacing w:after="0"/>
+      </w:pPr>
+      <w:r>
+        <w:rPr>
+          <w:color w:val="000000"/>
+        </w:rPr>
         <w:t>Jaarverbruik 2023 gas verbruik</w:t>
       </w:r>
     </w:p>
     <w:p>
       <w:pPr>
-        <w:pStyle w:val="ListParagraph"/>
         <w:numPr>
           <w:ilvl w:val="1"/>
           <w:numId w:val="1"/>
         </w:numPr>
-      </w:pPr>
-      <w:r>
+        <w:pBdr>
+          <w:top w:val="nil"/>
+          <w:left w:val="nil"/>
+          <w:bottom w:val="nil"/>
+          <w:right w:val="nil"/>
+          <w:between w:val="nil"/>
+        </w:pBdr>
+        <w:spacing w:after="0"/>
+      </w:pPr>
+      <w:r>
+        <w:rPr>
+          <w:color w:val="000000"/>
+        </w:rPr>
         <w:t>In 2023 heb ik ……………. kubieke meter gas verbruikt,</w:t>
       </w:r>
     </w:p>
     <w:p>
       <w:pPr>
-        <w:pStyle w:val="ListParagraph"/>
         <w:numPr>
           <w:ilvl w:val="0"/>
           <w:numId w:val="1"/>
         </w:numPr>
-      </w:pPr>
-      <w:r>
+        <w:pBdr>
+          <w:top w:val="nil"/>
+          <w:left w:val="nil"/>
+          <w:bottom w:val="nil"/>
+          <w:right w:val="nil"/>
+          <w:between w:val="nil"/>
+        </w:pBdr>
+        <w:spacing w:after="0"/>
+      </w:pPr>
+      <w:r>
+        <w:rPr>
+          <w:color w:val="000000"/>
+        </w:rPr>
         <w:t>Jaarverbruik 2023 stroom verbruik</w:t>
       </w:r>
     </w:p>
     <w:p>
       <w:pPr>
-        <w:pStyle w:val="ListParagraph"/>
         <w:numPr>
           <w:ilvl w:val="1"/>
           <w:numId w:val="1"/>
         </w:numPr>
-      </w:pPr>
-      <w:r>
+        <w:pBdr>
+          <w:top w:val="nil"/>
+          <w:left w:val="nil"/>
+          <w:bottom w:val="nil"/>
+          <w:right w:val="nil"/>
+          <w:between w:val="nil"/>
+        </w:pBdr>
+      </w:pPr>
+      <w:r>
+        <w:rPr>
+          <w:color w:val="000000"/>
+        </w:rPr>
         <w:t>In 2023 heb ik ……………. KWh stroom verbruikt.</w:t>
       </w:r>
     </w:p>
     <w:p>
       <w:r>
-        <w:t>Eventueel commentaar wat u nog kwijt wil</w:t>
-      </w:r>
-      <w:r>
-        <w:t xml:space="preserve"> over uw woonsituatie. Let wel: deze gegevens worden meegenomen op de site. Zorg ervoor dat u dus geen informatie doorgeeft waarmee uw woning uniek te identificeren is. </w:t>
+        <w:t>Eventueel commentaar wat u nog kwijt wil over uw woonsituatie (hieronder in te vullen):</w:t>
       </w:r>
       <w:r>
         <w:br/>
-        <w:t>Een aantal voorbeelden van wat u aan commentaar kan meegeven:</w:t>
-      </w:r>
-    </w:p>
-    <w:p>
-      <w:pPr>
-        <w:pStyle w:val="ListParagraph"/>
-        <w:numPr>
-          <w:ilvl w:val="0"/>
-          <w:numId w:val="2"/>
-        </w:numPr>
-      </w:pPr>
-      <w:r>
-        <w:rPr>
-          <w:i/>
-          <w:iCs/>
-        </w:rPr>
-        <w:t>Ik heb een elektrische auto en laad deze thuis op</w:t>
-      </w:r>
-    </w:p>
-    <w:p>
-      <w:pPr>
-        <w:pStyle w:val="ListParagraph"/>
-        <w:numPr>
-          <w:ilvl w:val="0"/>
-          <w:numId w:val="2"/>
-        </w:numPr>
-      </w:pPr>
-      <w:r>
-        <w:rPr>
-          <w:i/>
-          <w:iCs/>
-        </w:rPr>
-        <w:t>We hebben een warmtepomp in gebruik</w:t>
+      </w:r>
+      <w:r>
+        <w:br/>
       </w:r>
     </w:p>
     <w:p/>
@@ -596,14 +779,79 @@
     <w:p/>
     <w:p>
       <w:r>
+        <w:br/>
+        <w:t xml:space="preserve"> </w:t>
+      </w:r>
+      <w:r>
+        <w:br/>
+        <w:t xml:space="preserve">Let wel: deze gegevens worden meegenomen op de site! </w:t>
+      </w:r>
+      <w:r>
+        <w:br/>
+        <w:t xml:space="preserve">Zorg ervoor dat u dus geen informatie doorgeeft waarmee uw woning uniek te identificeren is! </w:t>
+      </w:r>
+    </w:p>
+    <w:p>
+      <w:r>
+        <w:t>Een aantal voorbeelden van wat u aan commentaar kan meegeven:</w:t>
+      </w:r>
+    </w:p>
+    <w:p>
+      <w:pPr>
+        <w:numPr>
+          <w:ilvl w:val="0"/>
+          <w:numId w:val="2"/>
+        </w:numPr>
+        <w:pBdr>
+          <w:top w:val="nil"/>
+          <w:left w:val="nil"/>
+          <w:bottom w:val="nil"/>
+          <w:right w:val="nil"/>
+          <w:between w:val="nil"/>
+        </w:pBdr>
+        <w:spacing w:after="0"/>
+      </w:pPr>
+      <w:r>
+        <w:rPr>
+          <w:i/>
+          <w:color w:val="000000"/>
+        </w:rPr>
+        <w:t>Ik heb een elektrische auto</w:t>
+      </w:r>
+    </w:p>
+    <w:p>
+      <w:pPr>
+        <w:numPr>
+          <w:ilvl w:val="0"/>
+          <w:numId w:val="2"/>
+        </w:numPr>
+        <w:pBdr>
+          <w:top w:val="nil"/>
+          <w:left w:val="nil"/>
+          <w:bottom w:val="nil"/>
+          <w:right w:val="nil"/>
+          <w:between w:val="nil"/>
+        </w:pBdr>
+      </w:pPr>
+      <w:r>
+        <w:rPr>
+          <w:i/>
+          <w:color w:val="000000"/>
+        </w:rPr>
+        <w:t>We hebben een warmtepomp in gebruik</w:t>
+      </w:r>
+    </w:p>
+    <w:p/>
+    <w:p>
+      <w:r>
         <w:t>Dit ingevulde formulier kunt u afgeven bij Beethovenlaan 80.</w:t>
       </w:r>
     </w:p>
     <w:sectPr>
       <w:pgSz w:w="11906" w:h="16838"/>
       <w:pgMar w:top="1417" w:right="1417" w:bottom="1417" w:left="1417" w:header="708" w:footer="708" w:gutter="0"/>
+      <w:pgNumType w:start="1"/>
       <w:cols w:space="708"/>
-      <w:docGrid w:linePitch="360"/>
     </w:sectPr>
   </w:body>
 </w:document>
@@ -612,22 +860,22 @@
 <file path=word/numbering.xml><?xml version="1.0" encoding="utf-8"?>
 <w:numbering xmlns:wpc="http://schemas.microsoft.com/office/word/2010/wordprocessingCanvas" xmlns:cx="http://schemas.microsoft.com/office/drawing/2014/chartex" xmlns:cx1="http://schemas.microsoft.com/office/drawing/2015/9/8/chartex" xmlns:cx2="http://schemas.microsoft.com/office/drawing/2015/10/21/chartex" xmlns:cx3="http://schemas.microsoft.com/office/drawing/2016/5/9/chartex" xmlns:cx4="http://schemas.microsoft.com/office/drawing/2016/5/10/chartex" xmlns:cx5="http://schemas.microsoft.com/office/drawing/2016/5/11/chartex" xmlns:cx6="http://schemas.microsoft.com/office/drawing/2016/5/12/chartex" xmlns:cx7="http://schemas.microsoft.com/office/drawing/2016/5/13/chartex" xmlns:cx8="http://schemas.microsoft.com/office/drawing/2016/5/14/chartex" xmlns:mc="http://schemas.openxmlformats.org/markup-compatibility/2006" xmlns:aink="http://schemas.microsoft.com/office/drawing/2016/ink" xmlns:am3d="http://schemas.microsoft.com/office/drawing/2017/model3d" xmlns:o="urn:schemas-microsoft-com:office:office" xmlns:oel="http://schemas.microsoft.com/office/2019/extlst" xmlns:r="http://schemas.openxmlformats.org/officeDocument/2006/relationships" xmlns:m="http://schemas.openxmlformats.org/officeDocument/2006/math" xmlns:v="urn:schemas-microsoft-com:vml" xmlns:wp14="http://schemas.microsoft.com/office/word/2010/wordprocessingDrawing" xmlns:wp="http://schemas.openxmlformats.org/drawingml/2006/wordprocessingDrawing" xmlns:w10="urn:schemas-microsoft-com:office:word" xmlns:w="http://schemas.openxmlformats.org/wordprocessingml/2006/main" xmlns:w14="http://schemas.microsoft.com/office/word/2010/wordml" xmlns:w15="http://schemas.microsoft.com/office/word/2012/wordml" xmlns:w16cex="http://schemas.microsoft.com/office/word/2018/wordml/cex" xmlns:w16cid="http://schemas.microsoft.com/office/word/2016/wordml/cid" xmlns:w16="http://schemas.microsoft.com/office/word/2018/wordml" xmlns:w16du="http://schemas.microsoft.com/office/word/2023/wordml/word16du" xmlns:w16sdtdh="http://schemas.microsoft.com/office/word/2020/wordml/sdtdatahash" xmlns:w16se="http://schemas.microsoft.com/office/word/2015/wordml/symex" xmlns:wpg="http://schemas.microsoft.com/office/word/2010/wordprocessingGroup" xmlns:wpi="http://schemas.microsoft.com/office/word/2010/wordprocessingInk" xmlns:wne="http://schemas.microsoft.com/office/word/2006/wordml" xmlns:wps="http://schemas.microsoft.com/office/word/2010/wordprocessingShape" mc:Ignorable="w14 w15 w16se w16cid w16 w16cex w16sdtdh w16du wp14">
   <w:abstractNum w:abstractNumId="0" w15:restartNumberingAfterBreak="0">
-    <w:nsid w:val="12090EA6"/>
-    <w:multiLevelType w:val="hybridMultilevel"/>
-    <w:tmpl w:val="60C26674"/>
-    <w:lvl w:ilvl="0" w:tplc="04130001">
+    <w:nsid w:val="3DFA5B07"/>
+    <w:multiLevelType w:val="multilevel"/>
+    <w:tmpl w:val="ADF626F2"/>
+    <w:lvl w:ilvl="0">
       <w:start w:val="1"/>
       <w:numFmt w:val="bullet"/>
-      <w:lvlText w:val=""/>
+      <w:lvlText w:val="●"/>
       <w:lvlJc w:val="left"/>
       <w:pPr>
         <w:ind w:left="720" w:hanging="360"/>
       </w:pPr>
       <w:rPr>
-        <w:rFonts w:ascii="Symbol" w:hAnsi="Symbol" w:hint="default"/>
+        <w:rFonts w:ascii="Noto Sans Symbols" w:eastAsia="Noto Sans Symbols" w:hAnsi="Noto Sans Symbols" w:cs="Noto Sans Symbols"/>
       </w:rPr>
     </w:lvl>
-    <w:lvl w:ilvl="1" w:tplc="04130003" w:tentative="1">
+    <w:lvl w:ilvl="1">
       <w:start w:val="1"/>
       <w:numFmt w:val="bullet"/>
       <w:lvlText w:val="o"/>
@@ -636,34 +884,34 @@
         <w:ind w:left="1440" w:hanging="360"/>
       </w:pPr>
       <w:rPr>
-        <w:rFonts w:ascii="Courier New" w:hAnsi="Courier New" w:cs="Courier New" w:hint="default"/>
+        <w:rFonts w:ascii="Courier New" w:eastAsia="Courier New" w:hAnsi="Courier New" w:cs="Courier New"/>
       </w:rPr>
     </w:lvl>
-    <w:lvl w:ilvl="2" w:tplc="04130005" w:tentative="1">
+    <w:lvl w:ilvl="2">
       <w:start w:val="1"/>
       <w:numFmt w:val="bullet"/>
-      <w:lvlText w:val=""/>
+      <w:lvlText w:val="▪"/>
       <w:lvlJc w:val="left"/>
       <w:pPr>
         <w:ind w:left="2160" w:hanging="360"/>
       </w:pPr>
       <w:rPr>
-        <w:rFonts w:ascii="Wingdings" w:hAnsi="Wingdings" w:hint="default"/>
+        <w:rFonts w:ascii="Noto Sans Symbols" w:eastAsia="Noto Sans Symbols" w:hAnsi="Noto Sans Symbols" w:cs="Noto Sans Symbols"/>
       </w:rPr>
     </w:lvl>
-    <w:lvl w:ilvl="3" w:tplc="04130001" w:tentative="1">
+    <w:lvl w:ilvl="3">
       <w:start w:val="1"/>
       <w:numFmt w:val="bullet"/>
-      <w:lvlText w:val=""/>
+      <w:lvlText w:val="●"/>
       <w:lvlJc w:val="left"/>
       <w:pPr>
         <w:ind w:left="2880" w:hanging="360"/>
       </w:pPr>
       <w:rPr>
-        <w:rFonts w:ascii="Symbol" w:hAnsi="Symbol" w:hint="default"/>
+        <w:rFonts w:ascii="Noto Sans Symbols" w:eastAsia="Noto Sans Symbols" w:hAnsi="Noto Sans Symbols" w:cs="Noto Sans Symbols"/>
       </w:rPr>
     </w:lvl>
-    <w:lvl w:ilvl="4" w:tplc="04130003" w:tentative="1">
+    <w:lvl w:ilvl="4">
       <w:start w:val="1"/>
       <w:numFmt w:val="bullet"/>
       <w:lvlText w:val="o"/>
@@ -672,34 +920,34 @@
         <w:ind w:left="3600" w:hanging="360"/>
       </w:pPr>
       <w:rPr>
-        <w:rFonts w:ascii="Courier New" w:hAnsi="Courier New" w:cs="Courier New" w:hint="default"/>
+        <w:rFonts w:ascii="Courier New" w:eastAsia="Courier New" w:hAnsi="Courier New" w:cs="Courier New"/>
       </w:rPr>
     </w:lvl>
-    <w:lvl w:ilvl="5" w:tplc="04130005" w:tentative="1">
+    <w:lvl w:ilvl="5">
       <w:start w:val="1"/>
       <w:numFmt w:val="bullet"/>
-      <w:lvlText w:val=""/>
+      <w:lvlText w:val="▪"/>
       <w:lvlJc w:val="left"/>
       <w:pPr>
         <w:ind w:left="4320" w:hanging="360"/>
       </w:pPr>
       <w:rPr>
-        <w:rFonts w:ascii="Wingdings" w:hAnsi="Wingdings" w:hint="default"/>
+        <w:rFonts w:ascii="Noto Sans Symbols" w:eastAsia="Noto Sans Symbols" w:hAnsi="Noto Sans Symbols" w:cs="Noto Sans Symbols"/>
       </w:rPr>
     </w:lvl>
-    <w:lvl w:ilvl="6" w:tplc="04130001" w:tentative="1">
+    <w:lvl w:ilvl="6">
       <w:start w:val="1"/>
       <w:numFmt w:val="bullet"/>
-      <w:lvlText w:val=""/>
+      <w:lvlText w:val="●"/>
       <w:lvlJc w:val="left"/>
       <w:pPr>
         <w:ind w:left="5040" w:hanging="360"/>
       </w:pPr>
       <w:rPr>
-        <w:rFonts w:ascii="Symbol" w:hAnsi="Symbol" w:hint="default"/>
+        <w:rFonts w:ascii="Noto Sans Symbols" w:eastAsia="Noto Sans Symbols" w:hAnsi="Noto Sans Symbols" w:cs="Noto Sans Symbols"/>
       </w:rPr>
     </w:lvl>
-    <w:lvl w:ilvl="7" w:tplc="04130003" w:tentative="1">
+    <w:lvl w:ilvl="7">
       <w:start w:val="1"/>
       <w:numFmt w:val="bullet"/>
       <w:lvlText w:val="o"/>
@@ -708,39 +956,39 @@
         <w:ind w:left="5760" w:hanging="360"/>
       </w:pPr>
       <w:rPr>
-        <w:rFonts w:ascii="Courier New" w:hAnsi="Courier New" w:cs="Courier New" w:hint="default"/>
+        <w:rFonts w:ascii="Courier New" w:eastAsia="Courier New" w:hAnsi="Courier New" w:cs="Courier New"/>
       </w:rPr>
     </w:lvl>
-    <w:lvl w:ilvl="8" w:tplc="04130005" w:tentative="1">
+    <w:lvl w:ilvl="8">
       <w:start w:val="1"/>
       <w:numFmt w:val="bullet"/>
-      <w:lvlText w:val=""/>
+      <w:lvlText w:val="▪"/>
       <w:lvlJc w:val="left"/>
       <w:pPr>
         <w:ind w:left="6480" w:hanging="360"/>
       </w:pPr>
       <w:rPr>
-        <w:rFonts w:ascii="Wingdings" w:hAnsi="Wingdings" w:hint="default"/>
+        <w:rFonts w:ascii="Noto Sans Symbols" w:eastAsia="Noto Sans Symbols" w:hAnsi="Noto Sans Symbols" w:cs="Noto Sans Symbols"/>
       </w:rPr>
     </w:lvl>
   </w:abstractNum>
   <w:abstractNum w:abstractNumId="1" w15:restartNumberingAfterBreak="0">
-    <w:nsid w:val="572C0D98"/>
-    <w:multiLevelType w:val="hybridMultilevel"/>
-    <w:tmpl w:val="45EC0294"/>
-    <w:lvl w:ilvl="0" w:tplc="04130001">
+    <w:nsid w:val="71E108C5"/>
+    <w:multiLevelType w:val="multilevel"/>
+    <w:tmpl w:val="2C74E764"/>
+    <w:lvl w:ilvl="0">
       <w:start w:val="1"/>
       <w:numFmt w:val="bullet"/>
-      <w:lvlText w:val=""/>
+      <w:lvlText w:val="●"/>
       <w:lvlJc w:val="left"/>
       <w:pPr>
         <w:ind w:left="720" w:hanging="360"/>
       </w:pPr>
       <w:rPr>
-        <w:rFonts w:ascii="Symbol" w:hAnsi="Symbol" w:hint="default"/>
+        <w:rFonts w:ascii="Noto Sans Symbols" w:eastAsia="Noto Sans Symbols" w:hAnsi="Noto Sans Symbols" w:cs="Noto Sans Symbols"/>
       </w:rPr>
     </w:lvl>
-    <w:lvl w:ilvl="1" w:tplc="04130003">
+    <w:lvl w:ilvl="1">
       <w:start w:val="1"/>
       <w:numFmt w:val="bullet"/>
       <w:lvlText w:val="o"/>
@@ -749,34 +997,34 @@
         <w:ind w:left="1440" w:hanging="360"/>
       </w:pPr>
       <w:rPr>
-        <w:rFonts w:ascii="Courier New" w:hAnsi="Courier New" w:cs="Courier New" w:hint="default"/>
+        <w:rFonts w:ascii="Courier New" w:eastAsia="Courier New" w:hAnsi="Courier New" w:cs="Courier New"/>
       </w:rPr>
     </w:lvl>
-    <w:lvl w:ilvl="2" w:tplc="04130005" w:tentative="1">
+    <w:lvl w:ilvl="2">
       <w:start w:val="1"/>
       <w:numFmt w:val="bullet"/>
-      <w:lvlText w:val=""/>
+      <w:lvlText w:val="▪"/>
       <w:lvlJc w:val="left"/>
       <w:pPr>
         <w:ind w:left="2160" w:hanging="360"/>
       </w:pPr>
       <w:rPr>
-        <w:rFonts w:ascii="Wingdings" w:hAnsi="Wingdings" w:hint="default"/>
+        <w:rFonts w:ascii="Noto Sans Symbols" w:eastAsia="Noto Sans Symbols" w:hAnsi="Noto Sans Symbols" w:cs="Noto Sans Symbols"/>
       </w:rPr>
     </w:lvl>
-    <w:lvl w:ilvl="3" w:tplc="04130001" w:tentative="1">
+    <w:lvl w:ilvl="3">
       <w:start w:val="1"/>
       <w:numFmt w:val="bullet"/>
-      <w:lvlText w:val=""/>
+      <w:lvlText w:val="●"/>
       <w:lvlJc w:val="left"/>
       <w:pPr>
         <w:ind w:left="2880" w:hanging="360"/>
       </w:pPr>
       <w:rPr>
-        <w:rFonts w:ascii="Symbol" w:hAnsi="Symbol" w:hint="default"/>
+        <w:rFonts w:ascii="Noto Sans Symbols" w:eastAsia="Noto Sans Symbols" w:hAnsi="Noto Sans Symbols" w:cs="Noto Sans Symbols"/>
       </w:rPr>
     </w:lvl>
-    <w:lvl w:ilvl="4" w:tplc="04130003" w:tentative="1">
+    <w:lvl w:ilvl="4">
       <w:start w:val="1"/>
       <w:numFmt w:val="bullet"/>
       <w:lvlText w:val="o"/>
@@ -785,34 +1033,34 @@
         <w:ind w:left="3600" w:hanging="360"/>
       </w:pPr>
       <w:rPr>
-        <w:rFonts w:ascii="Courier New" w:hAnsi="Courier New" w:cs="Courier New" w:hint="default"/>
+        <w:rFonts w:ascii="Courier New" w:eastAsia="Courier New" w:hAnsi="Courier New" w:cs="Courier New"/>
       </w:rPr>
     </w:lvl>
-    <w:lvl w:ilvl="5" w:tplc="04130005" w:tentative="1">
+    <w:lvl w:ilvl="5">
       <w:start w:val="1"/>
       <w:numFmt w:val="bullet"/>
-      <w:lvlText w:val=""/>
+      <w:lvlText w:val="▪"/>
       <w:lvlJc w:val="left"/>
       <w:pPr>
         <w:ind w:left="4320" w:hanging="360"/>
       </w:pPr>
       <w:rPr>
-        <w:rFonts w:ascii="Wingdings" w:hAnsi="Wingdings" w:hint="default"/>
+        <w:rFonts w:ascii="Noto Sans Symbols" w:eastAsia="Noto Sans Symbols" w:hAnsi="Noto Sans Symbols" w:cs="Noto Sans Symbols"/>
       </w:rPr>
     </w:lvl>
-    <w:lvl w:ilvl="6" w:tplc="04130001" w:tentative="1">
+    <w:lvl w:ilvl="6">
       <w:start w:val="1"/>
       <w:numFmt w:val="bullet"/>
-      <w:lvlText w:val=""/>
+      <w:lvlText w:val="●"/>
       <w:lvlJc w:val="left"/>
       <w:pPr>
         <w:ind w:left="5040" w:hanging="360"/>
       </w:pPr>
       <w:rPr>
-        <w:rFonts w:ascii="Symbol" w:hAnsi="Symbol" w:hint="default"/>
+        <w:rFonts w:ascii="Noto Sans Symbols" w:eastAsia="Noto Sans Symbols" w:hAnsi="Noto Sans Symbols" w:cs="Noto Sans Symbols"/>
       </w:rPr>
     </w:lvl>
-    <w:lvl w:ilvl="7" w:tplc="04130003" w:tentative="1">
+    <w:lvl w:ilvl="7">
       <w:start w:val="1"/>
       <w:numFmt w:val="bullet"/>
       <w:lvlText w:val="o"/>
@@ -821,26 +1069,26 @@
         <w:ind w:left="5760" w:hanging="360"/>
       </w:pPr>
       <w:rPr>
-        <w:rFonts w:ascii="Courier New" w:hAnsi="Courier New" w:cs="Courier New" w:hint="default"/>
+        <w:rFonts w:ascii="Courier New" w:eastAsia="Courier New" w:hAnsi="Courier New" w:cs="Courier New"/>
       </w:rPr>
     </w:lvl>
-    <w:lvl w:ilvl="8" w:tplc="04130005" w:tentative="1">
+    <w:lvl w:ilvl="8">
       <w:start w:val="1"/>
       <w:numFmt w:val="bullet"/>
-      <w:lvlText w:val=""/>
+      <w:lvlText w:val="▪"/>
       <w:lvlJc w:val="left"/>
       <w:pPr>
         <w:ind w:left="6480" w:hanging="360"/>
       </w:pPr>
       <w:rPr>
-        <w:rFonts w:ascii="Wingdings" w:hAnsi="Wingdings" w:hint="default"/>
+        <w:rFonts w:ascii="Noto Sans Symbols" w:eastAsia="Noto Sans Symbols" w:hAnsi="Noto Sans Symbols" w:cs="Noto Sans Symbols"/>
       </w:rPr>
     </w:lvl>
   </w:abstractNum>
-  <w:num w:numId="1" w16cid:durableId="1341080899">
+  <w:num w:numId="1" w16cid:durableId="2109036174">
     <w:abstractNumId w:val="1"/>
   </w:num>
-  <w:num w:numId="2" w16cid:durableId="1493909891">
+  <w:num w:numId="2" w16cid:durableId="47076154">
     <w:abstractNumId w:val="0"/>
   </w:num>
 </w:numbering>
@@ -851,12 +1099,10 @@
   <w:docDefaults>
     <w:rPrDefault>
       <w:rPr>
-        <w:rFonts w:asciiTheme="minorHAnsi" w:eastAsiaTheme="minorHAnsi" w:hAnsiTheme="minorHAnsi" w:cstheme="minorBidi"/>
-        <w:kern w:val="2"/>
+        <w:rFonts w:ascii="Aptos" w:eastAsia="Aptos" w:hAnsi="Aptos" w:cs="Aptos"/>
         <w:sz w:val="22"/>
         <w:szCs w:val="22"/>
-        <w:lang w:val="nl-NL" w:eastAsia="en-US" w:bidi="ar-SA"/>
-        <w14:ligatures w14:val="standardContextual"/>
+        <w:lang w:val="nl-NL" w:eastAsia="nl-NL" w:bidi="ar-SA"/>
       </w:rPr>
     </w:rPrDefault>
     <w:pPrDefault>
@@ -1472,124 +1718,6 @@
     <w:semiHidden/>
     <w:unhideWhenUsed/>
   </w:style>
-  <w:style w:type="character" w:customStyle="1" w:styleId="Heading1Char">
-    <w:name w:val="Heading 1 Char"/>
-    <w:basedOn w:val="DefaultParagraphFont"/>
-    <w:link w:val="Heading1"/>
-    <w:uiPriority w:val="9"/>
-    <w:rsid w:val="00785FAB"/>
-    <w:rPr>
-      <w:rFonts w:asciiTheme="majorHAnsi" w:eastAsiaTheme="majorEastAsia" w:hAnsiTheme="majorHAnsi" w:cstheme="majorBidi"/>
-      <w:color w:val="0F4761" w:themeColor="accent1" w:themeShade="BF"/>
-      <w:sz w:val="40"/>
-      <w:szCs w:val="40"/>
-    </w:rPr>
-  </w:style>
-  <w:style w:type="character" w:customStyle="1" w:styleId="Heading2Char">
-    <w:name w:val="Heading 2 Char"/>
-    <w:basedOn w:val="DefaultParagraphFont"/>
-    <w:link w:val="Heading2"/>
-    <w:uiPriority w:val="9"/>
-    <w:rsid w:val="00785FAB"/>
-    <w:rPr>
-      <w:rFonts w:asciiTheme="majorHAnsi" w:eastAsiaTheme="majorEastAsia" w:hAnsiTheme="majorHAnsi" w:cstheme="majorBidi"/>
-      <w:color w:val="0F4761" w:themeColor="accent1" w:themeShade="BF"/>
-      <w:sz w:val="32"/>
-      <w:szCs w:val="32"/>
-    </w:rPr>
-  </w:style>
-  <w:style w:type="character" w:customStyle="1" w:styleId="Heading3Char">
-    <w:name w:val="Heading 3 Char"/>
-    <w:basedOn w:val="DefaultParagraphFont"/>
-    <w:link w:val="Heading3"/>
-    <w:uiPriority w:val="9"/>
-    <w:semiHidden/>
-    <w:rsid w:val="00785FAB"/>
-    <w:rPr>
-      <w:rFonts w:eastAsiaTheme="majorEastAsia" w:cstheme="majorBidi"/>
-      <w:color w:val="0F4761" w:themeColor="accent1" w:themeShade="BF"/>
-      <w:sz w:val="28"/>
-      <w:szCs w:val="28"/>
-    </w:rPr>
-  </w:style>
-  <w:style w:type="character" w:customStyle="1" w:styleId="Heading4Char">
-    <w:name w:val="Heading 4 Char"/>
-    <w:basedOn w:val="DefaultParagraphFont"/>
-    <w:link w:val="Heading4"/>
-    <w:uiPriority w:val="9"/>
-    <w:semiHidden/>
-    <w:rsid w:val="00785FAB"/>
-    <w:rPr>
-      <w:rFonts w:eastAsiaTheme="majorEastAsia" w:cstheme="majorBidi"/>
-      <w:i/>
-      <w:iCs/>
-      <w:color w:val="0F4761" w:themeColor="accent1" w:themeShade="BF"/>
-    </w:rPr>
-  </w:style>
-  <w:style w:type="character" w:customStyle="1" w:styleId="Heading5Char">
-    <w:name w:val="Heading 5 Char"/>
-    <w:basedOn w:val="DefaultParagraphFont"/>
-    <w:link w:val="Heading5"/>
-    <w:uiPriority w:val="9"/>
-    <w:semiHidden/>
-    <w:rsid w:val="00785FAB"/>
-    <w:rPr>
-      <w:rFonts w:eastAsiaTheme="majorEastAsia" w:cstheme="majorBidi"/>
-      <w:color w:val="0F4761" w:themeColor="accent1" w:themeShade="BF"/>
-    </w:rPr>
-  </w:style>
-  <w:style w:type="character" w:customStyle="1" w:styleId="Heading6Char">
-    <w:name w:val="Heading 6 Char"/>
-    <w:basedOn w:val="DefaultParagraphFont"/>
-    <w:link w:val="Heading6"/>
-    <w:uiPriority w:val="9"/>
-    <w:semiHidden/>
-    <w:rsid w:val="00785FAB"/>
-    <w:rPr>
-      <w:rFonts w:eastAsiaTheme="majorEastAsia" w:cstheme="majorBidi"/>
-      <w:i/>
-      <w:iCs/>
-      <w:color w:val="595959" w:themeColor="text1" w:themeTint="A6"/>
-    </w:rPr>
-  </w:style>
-  <w:style w:type="character" w:customStyle="1" w:styleId="Heading7Char">
-    <w:name w:val="Heading 7 Char"/>
-    <w:basedOn w:val="DefaultParagraphFont"/>
-    <w:link w:val="Heading7"/>
-    <w:uiPriority w:val="9"/>
-    <w:semiHidden/>
-    <w:rsid w:val="00785FAB"/>
-    <w:rPr>
-      <w:rFonts w:eastAsiaTheme="majorEastAsia" w:cstheme="majorBidi"/>
-      <w:color w:val="595959" w:themeColor="text1" w:themeTint="A6"/>
-    </w:rPr>
-  </w:style>
-  <w:style w:type="character" w:customStyle="1" w:styleId="Heading8Char">
-    <w:name w:val="Heading 8 Char"/>
-    <w:basedOn w:val="DefaultParagraphFont"/>
-    <w:link w:val="Heading8"/>
-    <w:uiPriority w:val="9"/>
-    <w:semiHidden/>
-    <w:rsid w:val="00785FAB"/>
-    <w:rPr>
-      <w:rFonts w:eastAsiaTheme="majorEastAsia" w:cstheme="majorBidi"/>
-      <w:i/>
-      <w:iCs/>
-      <w:color w:val="272727" w:themeColor="text1" w:themeTint="D8"/>
-    </w:rPr>
-  </w:style>
-  <w:style w:type="character" w:customStyle="1" w:styleId="Heading9Char">
-    <w:name w:val="Heading 9 Char"/>
-    <w:basedOn w:val="DefaultParagraphFont"/>
-    <w:link w:val="Heading9"/>
-    <w:uiPriority w:val="9"/>
-    <w:semiHidden/>
-    <w:rsid w:val="00785FAB"/>
-    <w:rPr>
-      <w:rFonts w:eastAsiaTheme="majorEastAsia" w:cstheme="majorBidi"/>
-      <w:color w:val="272727" w:themeColor="text1" w:themeTint="D8"/>
-    </w:rPr>
-  </w:style>
   <w:style w:type="paragraph" w:styleId="Title">
     <w:name w:val="Title"/>
     <w:basedOn w:val="Normal"/>
@@ -1610,6 +1738,124 @@
       <w:szCs w:val="56"/>
     </w:rPr>
   </w:style>
+  <w:style w:type="character" w:customStyle="1" w:styleId="Heading1Char">
+    <w:name w:val="Heading 1 Char"/>
+    <w:basedOn w:val="DefaultParagraphFont"/>
+    <w:link w:val="Heading1"/>
+    <w:uiPriority w:val="9"/>
+    <w:rsid w:val="00785FAB"/>
+    <w:rPr>
+      <w:rFonts w:asciiTheme="majorHAnsi" w:eastAsiaTheme="majorEastAsia" w:hAnsiTheme="majorHAnsi" w:cstheme="majorBidi"/>
+      <w:color w:val="0F4761" w:themeColor="accent1" w:themeShade="BF"/>
+      <w:sz w:val="40"/>
+      <w:szCs w:val="40"/>
+    </w:rPr>
+  </w:style>
+  <w:style w:type="character" w:customStyle="1" w:styleId="Heading2Char">
+    <w:name w:val="Heading 2 Char"/>
+    <w:basedOn w:val="DefaultParagraphFont"/>
+    <w:link w:val="Heading2"/>
+    <w:uiPriority w:val="9"/>
+    <w:rsid w:val="00785FAB"/>
+    <w:rPr>
+      <w:rFonts w:asciiTheme="majorHAnsi" w:eastAsiaTheme="majorEastAsia" w:hAnsiTheme="majorHAnsi" w:cstheme="majorBidi"/>
+      <w:color w:val="0F4761" w:themeColor="accent1" w:themeShade="BF"/>
+      <w:sz w:val="32"/>
+      <w:szCs w:val="32"/>
+    </w:rPr>
+  </w:style>
+  <w:style w:type="character" w:customStyle="1" w:styleId="Heading3Char">
+    <w:name w:val="Heading 3 Char"/>
+    <w:basedOn w:val="DefaultParagraphFont"/>
+    <w:link w:val="Heading3"/>
+    <w:uiPriority w:val="9"/>
+    <w:semiHidden/>
+    <w:rsid w:val="00785FAB"/>
+    <w:rPr>
+      <w:rFonts w:eastAsiaTheme="majorEastAsia" w:cstheme="majorBidi"/>
+      <w:color w:val="0F4761" w:themeColor="accent1" w:themeShade="BF"/>
+      <w:sz w:val="28"/>
+      <w:szCs w:val="28"/>
+    </w:rPr>
+  </w:style>
+  <w:style w:type="character" w:customStyle="1" w:styleId="Heading4Char">
+    <w:name w:val="Heading 4 Char"/>
+    <w:basedOn w:val="DefaultParagraphFont"/>
+    <w:link w:val="Heading4"/>
+    <w:uiPriority w:val="9"/>
+    <w:semiHidden/>
+    <w:rsid w:val="00785FAB"/>
+    <w:rPr>
+      <w:rFonts w:eastAsiaTheme="majorEastAsia" w:cstheme="majorBidi"/>
+      <w:i/>
+      <w:iCs/>
+      <w:color w:val="0F4761" w:themeColor="accent1" w:themeShade="BF"/>
+    </w:rPr>
+  </w:style>
+  <w:style w:type="character" w:customStyle="1" w:styleId="Heading5Char">
+    <w:name w:val="Heading 5 Char"/>
+    <w:basedOn w:val="DefaultParagraphFont"/>
+    <w:link w:val="Heading5"/>
+    <w:uiPriority w:val="9"/>
+    <w:semiHidden/>
+    <w:rsid w:val="00785FAB"/>
+    <w:rPr>
+      <w:rFonts w:eastAsiaTheme="majorEastAsia" w:cstheme="majorBidi"/>
+      <w:color w:val="0F4761" w:themeColor="accent1" w:themeShade="BF"/>
+    </w:rPr>
+  </w:style>
+  <w:style w:type="character" w:customStyle="1" w:styleId="Heading6Char">
+    <w:name w:val="Heading 6 Char"/>
+    <w:basedOn w:val="DefaultParagraphFont"/>
+    <w:link w:val="Heading6"/>
+    <w:uiPriority w:val="9"/>
+    <w:semiHidden/>
+    <w:rsid w:val="00785FAB"/>
+    <w:rPr>
+      <w:rFonts w:eastAsiaTheme="majorEastAsia" w:cstheme="majorBidi"/>
+      <w:i/>
+      <w:iCs/>
+      <w:color w:val="595959" w:themeColor="text1" w:themeTint="A6"/>
+    </w:rPr>
+  </w:style>
+  <w:style w:type="character" w:customStyle="1" w:styleId="Heading7Char">
+    <w:name w:val="Heading 7 Char"/>
+    <w:basedOn w:val="DefaultParagraphFont"/>
+    <w:link w:val="Heading7"/>
+    <w:uiPriority w:val="9"/>
+    <w:semiHidden/>
+    <w:rsid w:val="00785FAB"/>
+    <w:rPr>
+      <w:rFonts w:eastAsiaTheme="majorEastAsia" w:cstheme="majorBidi"/>
+      <w:color w:val="595959" w:themeColor="text1" w:themeTint="A6"/>
+    </w:rPr>
+  </w:style>
+  <w:style w:type="character" w:customStyle="1" w:styleId="Heading8Char">
+    <w:name w:val="Heading 8 Char"/>
+    <w:basedOn w:val="DefaultParagraphFont"/>
+    <w:link w:val="Heading8"/>
+    <w:uiPriority w:val="9"/>
+    <w:semiHidden/>
+    <w:rsid w:val="00785FAB"/>
+    <w:rPr>
+      <w:rFonts w:eastAsiaTheme="majorEastAsia" w:cstheme="majorBidi"/>
+      <w:i/>
+      <w:iCs/>
+      <w:color w:val="272727" w:themeColor="text1" w:themeTint="D8"/>
+    </w:rPr>
+  </w:style>
+  <w:style w:type="character" w:customStyle="1" w:styleId="Heading9Char">
+    <w:name w:val="Heading 9 Char"/>
+    <w:basedOn w:val="DefaultParagraphFont"/>
+    <w:link w:val="Heading9"/>
+    <w:uiPriority w:val="9"/>
+    <w:semiHidden/>
+    <w:rsid w:val="00785FAB"/>
+    <w:rPr>
+      <w:rFonts w:eastAsiaTheme="majorEastAsia" w:cstheme="majorBidi"/>
+      <w:color w:val="272727" w:themeColor="text1" w:themeTint="D8"/>
+    </w:rPr>
+  </w:style>
   <w:style w:type="character" w:customStyle="1" w:styleId="TitleChar">
     <w:name w:val="Title Char"/>
     <w:basedOn w:val="DefaultParagraphFont"/>
@@ -1631,16 +1877,8 @@
     <w:link w:val="SubtitleChar"/>
     <w:uiPriority w:val="11"/>
     <w:qFormat/>
-    <w:rsid w:val="00785FAB"/>
-    <w:pPr>
-      <w:numPr>
-        <w:ilvl w:val="1"/>
-      </w:numPr>
-    </w:pPr>
-    <w:rPr>
-      <w:rFonts w:eastAsiaTheme="majorEastAsia" w:cstheme="majorBidi"/>
-      <w:color w:val="595959" w:themeColor="text1" w:themeTint="A6"/>
-      <w:spacing w:val="15"/>
+    <w:rPr>
+      <w:color w:val="595959"/>
       <w:sz w:val="28"/>
       <w:szCs w:val="28"/>
     </w:rPr>
@@ -2080,4 +2318,19 @@
     </a:ext>
   </a:extLst>
 </a:theme>
+</file>
+
+<file path=customXml/item1.xml><?xml version="1.0" encoding="utf-8"?>
+<go:gDocsCustomXmlDataStorage xmlns:go="http://customooxmlschemas.google.com/" xmlns:r="http://schemas.openxmlformats.org/officeDocument/2006/relationships" uri="GoogleDocsCustomDataVersion2">
+  <go:docsCustomData xmlns:go="http://customooxmlschemas.google.com/" roundtripDataSignature="AMtx7mjaNnLUFyb3wMWZAZzcB8Uq/vIW8A==">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</go:docsCustomData>
+</go:gDocsCustomXmlDataStorage>
+</file>
+
+<file path=customXml/itemProps1.xml><?xml version="1.0" encoding="utf-8"?>
+<ds:datastoreItem xmlns:ds="http://schemas.openxmlformats.org/officeDocument/2006/customXml" ds:itemID="{11111111-1234-1234-1234-123412341234}">
+  <ds:schemaRefs>
+    <ds:schemaRef ds:uri="http://schemas.openxmlformats.org/officeDocument/2006/relationships"/>
+    <ds:schemaRef ds:uri="http://customooxmlschemas.google.com/"/>
+  </ds:schemaRefs>
+</ds:datastoreItem>
 </file>